--- a/新开课程申请-体育经济分析-周正卿.docx
+++ b/新开课程申请-体育经济分析-周正卿.docx
@@ -1,6 +1,6 @@
 
 <file path=word/document.xml><?xml version="1.0" encoding="utf-8"?>
-<w:document xmlns:wpc="http://schemas.microsoft.com/office/word/2010/wordprocessingCanvas" xmlns:cx="http://schemas.microsoft.com/office/drawing/2014/chartex" xmlns:cx1="http://schemas.microsoft.com/office/drawing/2015/9/8/chartex" xmlns:cx2="http://schemas.microsoft.com/office/drawing/2015/10/21/chartex" xmlns:cx3="http://schemas.microsoft.com/office/drawing/2016/5/9/chartex" xmlns:cx4="http://schemas.microsoft.com/office/drawing/2016/5/10/chartex" xmlns:cx5="http://schemas.microsoft.com/office/drawing/2016/5/11/chartex" xmlns:cx6="http://schemas.microsoft.com/office/drawing/2016/5/12/chartex" xmlns:cx7="http://schemas.microsoft.com/office/drawing/2016/5/13/chartex" xmlns:cx8="http://schemas.microsoft.com/office/drawing/2016/5/14/chartex" xmlns:mc="http://schemas.openxmlformats.org/markup-compatibility/2006" xmlns:aink="http://schemas.microsoft.com/office/drawing/2016/ink" xmlns:am3d="http://schemas.microsoft.com/office/drawing/2017/model3d" xmlns:o="urn:schemas-microsoft-com:office:office" xmlns:r="http://schemas.openxmlformats.org/officeDocument/2006/relationships" xmlns:m="http://schemas.openxmlformats.org/officeDocument/2006/math" xmlns:v="urn:schemas-microsoft-com:vml" xmlns:wp14="http://schemas.microsoft.com/office/word/2010/wordprocessingDrawing" xmlns:wp="http://schemas.openxmlformats.org/drawingml/2006/wordprocessingDrawing" xmlns:w10="urn:schemas-microsoft-com:office:word" xmlns:w="http://schemas.openxmlformats.org/wordprocessingml/2006/main" xmlns:w14="http://schemas.microsoft.com/office/word/2010/wordml" xmlns:w15="http://schemas.microsoft.com/office/word/2012/wordml" xmlns:w16cex="http://schemas.microsoft.com/office/word/2018/wordml/cex" xmlns:w16cid="http://schemas.microsoft.com/office/word/2016/wordml/cid" xmlns:w16="http://schemas.microsoft.com/office/word/2018/wordml" xmlns:w16sdtdh="http://schemas.microsoft.com/office/word/2020/wordml/sdtdatahash" xmlns:w16se="http://schemas.microsoft.com/office/word/2015/wordml/symex" xmlns:wpg="http://schemas.microsoft.com/office/word/2010/wordprocessingGroup" xmlns:wpi="http://schemas.microsoft.com/office/word/2010/wordprocessingInk" xmlns:wne="http://schemas.microsoft.com/office/word/2006/wordml" xmlns:wps="http://schemas.microsoft.com/office/word/2010/wordprocessingShape" mc:Ignorable="w14 w15 w16se w16cid w16 w16cex w16sdtdh wp14">
+<w:document xmlns:wpc="http://schemas.microsoft.com/office/word/2010/wordprocessingCanvas" xmlns:cx="http://schemas.microsoft.com/office/drawing/2014/chartex" xmlns:cx1="http://schemas.microsoft.com/office/drawing/2015/9/8/chartex" xmlns:cx2="http://schemas.microsoft.com/office/drawing/2015/10/21/chartex" xmlns:cx3="http://schemas.microsoft.com/office/drawing/2016/5/9/chartex" xmlns:cx4="http://schemas.microsoft.com/office/drawing/2016/5/10/chartex" xmlns:cx5="http://schemas.microsoft.com/office/drawing/2016/5/11/chartex" xmlns:cx6="http://schemas.microsoft.com/office/drawing/2016/5/12/chartex" xmlns:cx7="http://schemas.microsoft.com/office/drawing/2016/5/13/chartex" xmlns:cx8="http://schemas.microsoft.com/office/drawing/2016/5/14/chartex" xmlns:mc="http://schemas.openxmlformats.org/markup-compatibility/2006" xmlns:aink="http://schemas.microsoft.com/office/drawing/2016/ink" xmlns:am3d="http://schemas.microsoft.com/office/drawing/2017/model3d" xmlns:o="urn:schemas-microsoft-com:office:office" xmlns:oel="http://schemas.microsoft.com/office/2019/extlst" xmlns:r="http://schemas.openxmlformats.org/officeDocument/2006/relationships" xmlns:m="http://schemas.openxmlformats.org/officeDocument/2006/math" xmlns:v="urn:schemas-microsoft-com:vml" xmlns:wp14="http://schemas.microsoft.com/office/word/2010/wordprocessingDrawing" xmlns:wp="http://schemas.openxmlformats.org/drawingml/2006/wordprocessingDrawing" xmlns:w10="urn:schemas-microsoft-com:office:word" xmlns:w="http://schemas.openxmlformats.org/wordprocessingml/2006/main" xmlns:w14="http://schemas.microsoft.com/office/word/2010/wordml" xmlns:w15="http://schemas.microsoft.com/office/word/2012/wordml" xmlns:w16cex="http://schemas.microsoft.com/office/word/2018/wordml/cex" xmlns:w16cid="http://schemas.microsoft.com/office/word/2016/wordml/cid" xmlns:w16="http://schemas.microsoft.com/office/word/2018/wordml" xmlns:w16sdtdh="http://schemas.microsoft.com/office/word/2020/wordml/sdtdatahash" xmlns:w16se="http://schemas.microsoft.com/office/word/2015/wordml/symex" xmlns:wpg="http://schemas.microsoft.com/office/word/2010/wordprocessingGroup" xmlns:wpi="http://schemas.microsoft.com/office/word/2010/wordprocessingInk" xmlns:wne="http://schemas.microsoft.com/office/word/2006/wordml" xmlns:wps="http://schemas.microsoft.com/office/word/2010/wordprocessingShape" mc:Ignorable="w14 w15 w16se w16cid w16 w16cex w16sdtdh wp14">
   <w:body>
     <w:p>
       <w:pPr>
@@ -11,6 +11,8 @@
           <w:bCs/>
         </w:rPr>
       </w:pPr>
+      <w:bookmarkStart w:id="0" w:name="OLE_LINK7"/>
+      <w:bookmarkStart w:id="1" w:name="OLE_LINK8"/>
       <w:r>
         <w:rPr>
           <w:rFonts w:hint="eastAsia"/>
@@ -158,6 +160,8 @@
         <w:t xml:space="preserve">                   </w:t>
       </w:r>
     </w:p>
+    <w:bookmarkEnd w:id="0"/>
+    <w:bookmarkEnd w:id="1"/>
     <w:p>
       <w:pPr>
         <w:spacing w:line="100" w:lineRule="exact"/>
@@ -381,7 +385,7 @@
     </w:p>
     <w:p>
       <w:pPr>
-        <w:pStyle w:val="a6"/>
+        <w:pStyle w:val="ListParagraph"/>
         <w:numPr>
           <w:ilvl w:val="0"/>
           <w:numId w:val="14"/>
@@ -395,7 +399,7 @@
     </w:p>
     <w:p>
       <w:pPr>
-        <w:pStyle w:val="a6"/>
+        <w:pStyle w:val="ListParagraph"/>
         <w:numPr>
           <w:ilvl w:val="0"/>
           <w:numId w:val="14"/>
@@ -409,7 +413,7 @@
     </w:p>
     <w:p>
       <w:pPr>
-        <w:pStyle w:val="a6"/>
+        <w:pStyle w:val="ListParagraph"/>
         <w:numPr>
           <w:ilvl w:val="0"/>
           <w:numId w:val="14"/>
@@ -435,7 +439,7 @@
     </w:p>
     <w:p>
       <w:pPr>
-        <w:pStyle w:val="a6"/>
+        <w:pStyle w:val="ListParagraph"/>
         <w:numPr>
           <w:ilvl w:val="0"/>
           <w:numId w:val="14"/>
@@ -492,7 +496,15 @@
           <w:b/>
           <w:bCs/>
         </w:rPr>
-        <w:t>考核形式：</w:t>
+        <w:t>评分方式</w:t>
+      </w:r>
+      <w:r>
+        <w:rPr>
+          <w:rFonts w:hint="eastAsia"/>
+          <w:b/>
+          <w:bCs/>
+        </w:rPr>
+        <w:t>：</w:t>
       </w:r>
     </w:p>
     <w:p>
@@ -518,7 +530,22 @@
         <w:rPr>
           <w:rFonts w:hint="eastAsia"/>
         </w:rPr>
-        <w:t xml:space="preserve">读书报告 (20%) </w:t>
+        <w:t>个人报告</w:t>
+      </w:r>
+      <w:r>
+        <w:rPr>
+          <w:rFonts w:hint="eastAsia"/>
+        </w:rPr>
+        <w:t xml:space="preserve"> (</w:t>
+      </w:r>
+      <w:r>
+        <w:t>20</w:t>
+      </w:r>
+      <w:r>
+        <w:rPr>
+          <w:rFonts w:hint="eastAsia"/>
+        </w:rPr>
+        <w:t xml:space="preserve">%) </w:t>
       </w:r>
     </w:p>
     <w:p>
@@ -533,7 +560,22 @@
         <w:rPr>
           <w:rFonts w:hint="eastAsia"/>
         </w:rPr>
-        <w:t xml:space="preserve">小组专题报告 (35%) </w:t>
+        <w:t>小组讨论</w:t>
+      </w:r>
+      <w:r>
+        <w:rPr>
+          <w:rFonts w:hint="eastAsia"/>
+        </w:rPr>
+        <w:t xml:space="preserve"> (</w:t>
+      </w:r>
+      <w:r>
+        <w:t>30</w:t>
+      </w:r>
+      <w:r>
+        <w:rPr>
+          <w:rFonts w:hint="eastAsia"/>
+        </w:rPr>
+        <w:t xml:space="preserve">%) </w:t>
       </w:r>
     </w:p>
     <w:p>
@@ -548,39 +590,73 @@
         <w:rPr>
           <w:rFonts w:hint="eastAsia"/>
         </w:rPr>
-        <w:t>期末论文(35%)</w:t>
+        <w:t>期末论文</w:t>
       </w:r>
-    </w:p>
-    <w:p>
-      <w:pPr>
-        <w:numPr>
-          <w:ilvl w:val="0"/>
-          <w:numId w:val="10"/>
-        </w:numPr>
-        <w:jc w:val="left"/>
-      </w:pPr>
-      <w:r>
-        <w:rPr>
-          <w:rFonts w:hint="eastAsia"/>
-        </w:rPr>
-        <w:t>课程参与 (10%)</w:t>
-      </w:r>
-    </w:p>
-    <w:p>
-      <w:pPr>
-        <w:jc w:val="left"/>
-      </w:pPr>
-    </w:p>
-    <w:p>
-      <w:pPr>
-        <w:jc w:val="left"/>
-      </w:pPr>
       <w:r>
         <w:rPr>
           <w:rFonts w:hint="eastAsia"/>
         </w:rPr>
         <w:t xml:space="preserve"> </w:t>
       </w:r>
+      <w:r>
+        <w:rPr>
+          <w:rFonts w:hint="eastAsia"/>
+        </w:rPr>
+        <w:t>(3</w:t>
+      </w:r>
+      <w:r>
+        <w:t>0</w:t>
+      </w:r>
+      <w:r>
+        <w:rPr>
+          <w:rFonts w:hint="eastAsia"/>
+        </w:rPr>
+        <w:t>%)</w:t>
+      </w:r>
+    </w:p>
+    <w:p>
+      <w:pPr>
+        <w:numPr>
+          <w:ilvl w:val="0"/>
+          <w:numId w:val="10"/>
+        </w:numPr>
+        <w:jc w:val="left"/>
+      </w:pPr>
+      <w:r>
+        <w:rPr>
+          <w:rFonts w:hint="eastAsia"/>
+        </w:rPr>
+        <w:t>出席率</w:t>
+      </w:r>
+      <w:r>
+        <w:rPr>
+          <w:rFonts w:hint="eastAsia"/>
+        </w:rPr>
+        <w:t xml:space="preserve"> </w:t>
+      </w:r>
+      <w:r>
+        <w:t xml:space="preserve">  </w:t>
+      </w:r>
+      <w:r>
+        <w:rPr>
+          <w:rFonts w:hint="eastAsia"/>
+        </w:rPr>
+        <w:t>(</w:t>
+      </w:r>
+      <w:r>
+        <w:t>2</w:t>
+      </w:r>
+      <w:r>
+        <w:rPr>
+          <w:rFonts w:hint="eastAsia"/>
+        </w:rPr>
+        <w:t>0%)</w:t>
+      </w:r>
+    </w:p>
+    <w:p>
+      <w:pPr>
+        <w:jc w:val="left"/>
+      </w:pPr>
     </w:p>
     <w:p>
       <w:pPr>
@@ -657,6 +733,9 @@
                 <w:szCs w:val="16"/>
               </w:rPr>
             </w:pPr>
+            <w:bookmarkStart w:id="2" w:name="OLE_LINK4"/>
+            <w:bookmarkStart w:id="3" w:name="OLE_LINK5"/>
+            <w:bookmarkStart w:id="4" w:name="OLE_LINK6"/>
             <w:r>
               <w:rPr>
                 <w:rFonts w:ascii="Source Han Serif SC Medium" w:hAnsi="Source Han Serif SC Medium" w:cs="Times New Roman"/>
@@ -664,7 +743,6 @@
                 <w:sz w:val="16"/>
                 <w:szCs w:val="16"/>
               </w:rPr>
-              <w:lastRenderedPageBreak/>
               <w:t>课程大纲</w:t>
             </w:r>
           </w:p>
@@ -808,6 +886,7 @@
                 <w:sz w:val="16"/>
                 <w:szCs w:val="16"/>
               </w:rPr>
+              <w:lastRenderedPageBreak/>
               <w:t>模块</w:t>
             </w:r>
           </w:p>
@@ -925,7 +1004,7 @@
                 <w:szCs w:val="16"/>
               </w:rPr>
             </w:pPr>
-            <w:bookmarkStart w:id="0" w:name="_Hlk88001576"/>
+            <w:bookmarkStart w:id="5" w:name="_Hlk88001576"/>
             <w:r>
               <w:rPr>
                 <w:rFonts w:ascii="Source Han Serif SC Medium" w:hAnsi="Source Han Serif SC Medium" w:cs="Times New Roman"/>
@@ -1626,7 +1705,7 @@
           </w:p>
         </w:tc>
       </w:tr>
-      <w:bookmarkEnd w:id="0"/>
+      <w:bookmarkEnd w:id="5"/>
       <w:tr>
         <w:trPr>
           <w:trHeight w:val="23"/>
@@ -3844,8 +3923,8 @@
                 <w:szCs w:val="16"/>
               </w:rPr>
             </w:pPr>
-            <w:bookmarkStart w:id="1" w:name="OLE_LINK2"/>
-            <w:bookmarkStart w:id="2" w:name="OLE_LINK3"/>
+            <w:bookmarkStart w:id="6" w:name="OLE_LINK2"/>
+            <w:bookmarkStart w:id="7" w:name="OLE_LINK3"/>
             <w:r>
               <w:rPr>
                 <w:rFonts w:ascii="Source Han Serif SC Medium" w:hAnsi="Source Han Serif SC Medium" w:cs="Times New Roman"/>
@@ -3855,8 +3934,8 @@
               </w:rPr>
               <w:t>读书报告</w:t>
             </w:r>
-            <w:bookmarkEnd w:id="1"/>
-            <w:bookmarkEnd w:id="2"/>
+            <w:bookmarkEnd w:id="6"/>
+            <w:bookmarkEnd w:id="7"/>
           </w:p>
         </w:tc>
         <w:tc>
@@ -4299,7 +4378,7 @@
                 <w:szCs w:val="16"/>
               </w:rPr>
             </w:pPr>
-            <w:bookmarkStart w:id="3" w:name="OLE_LINK1"/>
+            <w:bookmarkStart w:id="8" w:name="OLE_LINK1"/>
             <w:r>
               <w:rPr>
                 <w:rFonts w:ascii="Source Han Serif SC Medium" w:hAnsi="Source Han Serif SC Medium" w:cs="Times New Roman" w:hint="eastAsia"/>
@@ -4327,7 +4406,7 @@
               </w:rPr>
               <w:t>）</w:t>
             </w:r>
-            <w:bookmarkEnd w:id="3"/>
+            <w:bookmarkEnd w:id="8"/>
           </w:p>
         </w:tc>
         <w:tc>
@@ -4845,6 +4924,9 @@
         </w:tc>
       </w:tr>
     </w:tbl>
+    <w:bookmarkEnd w:id="2"/>
+    <w:bookmarkEnd w:id="3"/>
+    <w:bookmarkEnd w:id="4"/>
     <w:p>
       <w:pPr>
         <w:jc w:val="left"/>
@@ -4896,21 +4978,7 @@
         <w:rPr>
           <w:rFonts w:hint="eastAsia"/>
         </w:rPr>
-        <w:t xml:space="preserve">Humphreys, Brad R., Economics of Professional Sports 1 </w:t>
-      </w:r>
-      <w:proofErr w:type="spellStart"/>
-      <w:r>
-        <w:rPr>
-          <w:rFonts w:hint="eastAsia"/>
-        </w:rPr>
-        <w:t>stEdition</w:t>
-      </w:r>
-      <w:proofErr w:type="spellEnd"/>
-      <w:r>
-        <w:rPr>
-          <w:rFonts w:hint="eastAsia"/>
-        </w:rPr>
-        <w:t>, 2013. BRH Publishing. ISBN 0-615-90935-3</w:t>
+        <w:t>Humphreys, Brad R., Economics of Professional Sports 1 stEdition, 2013. BRH Publishing. ISBN 0-615-90935-3</w:t>
       </w:r>
     </w:p>
     <w:p>
@@ -4925,21 +4993,7 @@
         <w:rPr>
           <w:rFonts w:hint="eastAsia"/>
         </w:rPr>
-        <w:t xml:space="preserve">Leeds Michael A., </w:t>
-      </w:r>
-      <w:proofErr w:type="spellStart"/>
-      <w:r>
-        <w:rPr>
-          <w:rFonts w:hint="eastAsia"/>
-        </w:rPr>
-        <w:t>Allmen</w:t>
-      </w:r>
-      <w:proofErr w:type="spellEnd"/>
-      <w:r>
-        <w:rPr>
-          <w:rFonts w:hint="eastAsia"/>
-        </w:rPr>
-        <w:t xml:space="preserve"> Peter von. The Economics of Sports[M]. 5th edition. Boston: Routledge, 2013.</w:t>
+        <w:t>Leeds Michael A., Allmen Peter von. The Economics of Sports[M]. 5th edition. Boston: Routledge, 2013.</w:t>
       </w:r>
     </w:p>
     <w:p>
@@ -4958,7 +5012,7 @@
 </file>
 
 <file path=word/numbering.xml><?xml version="1.0" encoding="utf-8"?>
-<w:numbering xmlns:wpc="http://schemas.microsoft.com/office/word/2010/wordprocessingCanvas" xmlns:cx="http://schemas.microsoft.com/office/drawing/2014/chartex" xmlns:cx1="http://schemas.microsoft.com/office/drawing/2015/9/8/chartex" xmlns:cx2="http://schemas.microsoft.com/office/drawing/2015/10/21/chartex" xmlns:cx3="http://schemas.microsoft.com/office/drawing/2016/5/9/chartex" xmlns:cx4="http://schemas.microsoft.com/office/drawing/2016/5/10/chartex" xmlns:cx5="http://schemas.microsoft.com/office/drawing/2016/5/11/chartex" xmlns:cx6="http://schemas.microsoft.com/office/drawing/2016/5/12/chartex" xmlns:cx7="http://schemas.microsoft.com/office/drawing/2016/5/13/chartex" xmlns:cx8="http://schemas.microsoft.com/office/drawing/2016/5/14/chartex" xmlns:mc="http://schemas.openxmlformats.org/markup-compatibility/2006" xmlns:aink="http://schemas.microsoft.com/office/drawing/2016/ink" xmlns:am3d="http://schemas.microsoft.com/office/drawing/2017/model3d" xmlns:o="urn:schemas-microsoft-com:office:office" xmlns:r="http://schemas.openxmlformats.org/officeDocument/2006/relationships" xmlns:m="http://schemas.openxmlformats.org/officeDocument/2006/math" xmlns:v="urn:schemas-microsoft-com:vml" xmlns:wp14="http://schemas.microsoft.com/office/word/2010/wordprocessingDrawing" xmlns:wp="http://schemas.openxmlformats.org/drawingml/2006/wordprocessingDrawing" xmlns:w10="urn:schemas-microsoft-com:office:word" xmlns:w="http://schemas.openxmlformats.org/wordprocessingml/2006/main" xmlns:w14="http://schemas.microsoft.com/office/word/2010/wordml" xmlns:w15="http://schemas.microsoft.com/office/word/2012/wordml" xmlns:w16cex="http://schemas.microsoft.com/office/word/2018/wordml/cex" xmlns:w16cid="http://schemas.microsoft.com/office/word/2016/wordml/cid" xmlns:w16="http://schemas.microsoft.com/office/word/2018/wordml" xmlns:w16sdtdh="http://schemas.microsoft.com/office/word/2020/wordml/sdtdatahash" xmlns:w16se="http://schemas.microsoft.com/office/word/2015/wordml/symex" xmlns:wpg="http://schemas.microsoft.com/office/word/2010/wordprocessingGroup" xmlns:wpi="http://schemas.microsoft.com/office/word/2010/wordprocessingInk" xmlns:wne="http://schemas.microsoft.com/office/word/2006/wordml" xmlns:wps="http://schemas.microsoft.com/office/word/2010/wordprocessingShape" mc:Ignorable="w14 w15 w16se w16cid w16 w16cex w16sdtdh wp14">
+<w:numbering xmlns:wpc="http://schemas.microsoft.com/office/word/2010/wordprocessingCanvas" xmlns:cx="http://schemas.microsoft.com/office/drawing/2014/chartex" xmlns:cx1="http://schemas.microsoft.com/office/drawing/2015/9/8/chartex" xmlns:cx2="http://schemas.microsoft.com/office/drawing/2015/10/21/chartex" xmlns:cx3="http://schemas.microsoft.com/office/drawing/2016/5/9/chartex" xmlns:cx4="http://schemas.microsoft.com/office/drawing/2016/5/10/chartex" xmlns:cx5="http://schemas.microsoft.com/office/drawing/2016/5/11/chartex" xmlns:cx6="http://schemas.microsoft.com/office/drawing/2016/5/12/chartex" xmlns:cx7="http://schemas.microsoft.com/office/drawing/2016/5/13/chartex" xmlns:cx8="http://schemas.microsoft.com/office/drawing/2016/5/14/chartex" xmlns:mc="http://schemas.openxmlformats.org/markup-compatibility/2006" xmlns:aink="http://schemas.microsoft.com/office/drawing/2016/ink" xmlns:am3d="http://schemas.microsoft.com/office/drawing/2017/model3d" xmlns:o="urn:schemas-microsoft-com:office:office" xmlns:oel="http://schemas.microsoft.com/office/2019/extlst" xmlns:r="http://schemas.openxmlformats.org/officeDocument/2006/relationships" xmlns:m="http://schemas.openxmlformats.org/officeDocument/2006/math" xmlns:v="urn:schemas-microsoft-com:vml" xmlns:wp14="http://schemas.microsoft.com/office/word/2010/wordprocessingDrawing" xmlns:wp="http://schemas.openxmlformats.org/drawingml/2006/wordprocessingDrawing" xmlns:w10="urn:schemas-microsoft-com:office:word" xmlns:w="http://schemas.openxmlformats.org/wordprocessingml/2006/main" xmlns:w14="http://schemas.microsoft.com/office/word/2010/wordml" xmlns:w15="http://schemas.microsoft.com/office/word/2012/wordml" xmlns:w16cex="http://schemas.microsoft.com/office/word/2018/wordml/cex" xmlns:w16cid="http://schemas.microsoft.com/office/word/2016/wordml/cid" xmlns:w16="http://schemas.microsoft.com/office/word/2018/wordml" xmlns:w16sdtdh="http://schemas.microsoft.com/office/word/2020/wordml/sdtdatahash" xmlns:w16se="http://schemas.microsoft.com/office/word/2015/wordml/symex" xmlns:wpg="http://schemas.microsoft.com/office/word/2010/wordprocessingGroup" xmlns:wpi="http://schemas.microsoft.com/office/word/2010/wordprocessingInk" xmlns:wne="http://schemas.microsoft.com/office/word/2006/wordml" xmlns:wps="http://schemas.microsoft.com/office/word/2010/wordprocessingShape" mc:Ignorable="w14 w15 w16se w16cid w16 w16cex w16sdtdh wp14">
   <w:abstractNum w:abstractNumId="0" w15:restartNumberingAfterBreak="0">
     <w:nsid w:val="03550534"/>
     <w:multiLevelType w:val="hybridMultilevel"/>
@@ -5407,7 +5461,7 @@
         <w:ind w:left="360" w:hanging="360"/>
       </w:pPr>
       <w:rPr>
-        <w:rFonts w:ascii="宋体" w:eastAsia="宋体" w:hAnsi="宋体" w:cs="宋体" w:hint="eastAsia"/>
+        <w:rFonts w:ascii="SimSun" w:eastAsia="SimSun" w:hAnsi="SimSun" w:cs="SimSun" w:hint="eastAsia"/>
       </w:rPr>
     </w:lvl>
     <w:lvl w:ilvl="1" w:tplc="04090003" w:tentative="1">
@@ -5514,7 +5568,7 @@
     <w:lvl w:ilvl="0">
       <w:start w:val="1"/>
       <w:numFmt w:val="decimal"/>
-      <w:pStyle w:val="6"/>
+      <w:pStyle w:val="Heading6"/>
       <w:lvlText w:val="%1."/>
       <w:lvlJc w:val="left"/>
       <w:pPr>
@@ -5968,7 +6022,7 @@
     <w:lvl w:ilvl="0">
       <w:start w:val="1"/>
       <w:numFmt w:val="decimal"/>
-      <w:pStyle w:val="1"/>
+      <w:pStyle w:val="Heading1"/>
       <w:lvlText w:val="%1"/>
       <w:lvlJc w:val="left"/>
       <w:pPr>
@@ -5981,7 +6035,7 @@
     <w:lvl w:ilvl="1">
       <w:start w:val="1"/>
       <w:numFmt w:val="decimal"/>
-      <w:pStyle w:val="2"/>
+      <w:pStyle w:val="Heading2"/>
       <w:lvlText w:val="%1.%2"/>
       <w:lvlJc w:val="left"/>
       <w:pPr>
@@ -5994,7 +6048,7 @@
     <w:lvl w:ilvl="2">
       <w:start w:val="1"/>
       <w:numFmt w:val="decimal"/>
-      <w:pStyle w:val="3"/>
+      <w:pStyle w:val="Heading3"/>
       <w:lvlText w:val="%1.%2.%3"/>
       <w:lvlJc w:val="left"/>
       <w:pPr>
@@ -6007,7 +6061,7 @@
     <w:lvl w:ilvl="3">
       <w:start w:val="1"/>
       <w:numFmt w:val="decimal"/>
-      <w:pStyle w:val="4"/>
+      <w:pStyle w:val="Heading4"/>
       <w:lvlText w:val="%1.%2.%3.%4"/>
       <w:lvlJc w:val="left"/>
       <w:pPr>
@@ -6085,7 +6139,7 @@
     <w:lvl w:ilvl="0">
       <w:start w:val="1"/>
       <w:numFmt w:val="decimal"/>
-      <w:pStyle w:val="5"/>
+      <w:pStyle w:val="Heading5"/>
       <w:lvlText w:val="%1"/>
       <w:lvlJc w:val="left"/>
       <w:pPr>
@@ -6165,31 +6219,31 @@
       </w:pPr>
     </w:lvl>
   </w:abstractNum>
-  <w:num w:numId="1">
+  <w:num w:numId="1" w16cid:durableId="331027985">
     <w:abstractNumId w:val="9"/>
   </w:num>
-  <w:num w:numId="2">
+  <w:num w:numId="2" w16cid:durableId="1326398931">
     <w:abstractNumId w:val="10"/>
   </w:num>
-  <w:num w:numId="3">
+  <w:num w:numId="3" w16cid:durableId="1934627919">
     <w:abstractNumId w:val="10"/>
   </w:num>
-  <w:num w:numId="4">
+  <w:num w:numId="4" w16cid:durableId="2090421954">
     <w:abstractNumId w:val="10"/>
   </w:num>
-  <w:num w:numId="5">
+  <w:num w:numId="5" w16cid:durableId="151800989">
     <w:abstractNumId w:val="9"/>
   </w:num>
-  <w:num w:numId="6">
+  <w:num w:numId="6" w16cid:durableId="2076857900">
     <w:abstractNumId w:val="1"/>
   </w:num>
-  <w:num w:numId="7">
+  <w:num w:numId="7" w16cid:durableId="1455951178">
     <w:abstractNumId w:val="2"/>
   </w:num>
-  <w:num w:numId="8">
+  <w:num w:numId="8" w16cid:durableId="439183940">
     <w:abstractNumId w:val="5"/>
   </w:num>
-  <w:num w:numId="9">
+  <w:num w:numId="9" w16cid:durableId="586964674">
     <w:abstractNumId w:val="3"/>
     <w:lvlOverride w:ilvl="0">
       <w:startOverride w:val="1"/>
@@ -6219,7 +6273,7 @@
       <w:startOverride w:val="1"/>
     </w:lvlOverride>
   </w:num>
-  <w:num w:numId="10">
+  <w:num w:numId="10" w16cid:durableId="1227958701">
     <w:abstractNumId w:val="7"/>
     <w:lvlOverride w:ilvl="0">
       <w:startOverride w:val="1"/>
@@ -6249,7 +6303,7 @@
       <w:startOverride w:val="1"/>
     </w:lvlOverride>
   </w:num>
-  <w:num w:numId="11">
+  <w:num w:numId="11" w16cid:durableId="1712800027">
     <w:abstractNumId w:val="8"/>
     <w:lvlOverride w:ilvl="0">
       <w:startOverride w:val="1"/>
@@ -6279,13 +6333,13 @@
       <w:startOverride w:val="1"/>
     </w:lvlOverride>
   </w:num>
-  <w:num w:numId="12">
+  <w:num w:numId="12" w16cid:durableId="786506268">
     <w:abstractNumId w:val="0"/>
   </w:num>
-  <w:num w:numId="13">
+  <w:num w:numId="13" w16cid:durableId="841238797">
     <w:abstractNumId w:val="4"/>
   </w:num>
-  <w:num w:numId="14">
+  <w:num w:numId="14" w16cid:durableId="991913133">
     <w:abstractNumId w:val="6"/>
   </w:num>
 </w:numbering>
@@ -6683,7 +6737,7 @@
     <w:lsdException w:name="Unresolved Mention" w:semiHidden="1" w:unhideWhenUsed="1"/>
     <w:lsdException w:name="Smart Link" w:semiHidden="1" w:unhideWhenUsed="1"/>
   </w:latentStyles>
-  <w:style w:type="paragraph" w:default="1" w:styleId="a">
+  <w:style w:type="paragraph" w:default="1" w:styleId="Normal">
     <w:name w:val="Normal"/>
     <w:qFormat/>
     <w:rsid w:val="002A154E"/>
@@ -6691,16 +6745,16 @@
       <w:jc w:val="both"/>
     </w:pPr>
     <w:rPr>
-      <w:rFonts w:ascii="宋体" w:eastAsia="宋体" w:hAnsi="宋体" w:cs="宋体"/>
+      <w:rFonts w:ascii="SimSun" w:eastAsia="SimSun" w:hAnsi="SimSun" w:cs="SimSun"/>
       <w:kern w:val="0"/>
       <w:sz w:val="24"/>
     </w:rPr>
   </w:style>
-  <w:style w:type="paragraph" w:styleId="1">
+  <w:style w:type="paragraph" w:styleId="Heading1">
     <w:name w:val="heading 1"/>
-    <w:basedOn w:val="a"/>
-    <w:next w:val="2"/>
-    <w:link w:val="10"/>
+    <w:basedOn w:val="Normal"/>
+    <w:next w:val="Heading2"/>
+    <w:link w:val="Heading1Char"/>
     <w:autoRedefine/>
     <w:qFormat/>
     <w:rsid w:val="000A6DF4"/>
@@ -6715,7 +6769,7 @@
       <w:outlineLvl w:val="0"/>
     </w:pPr>
     <w:rPr>
-      <w:rFonts w:ascii="Times New Roman" w:eastAsia="黑体" w:hAnsi="Times New Roman" w:cs="Times New Roman"/>
+      <w:rFonts w:ascii="Times New Roman" w:eastAsia="SimHei" w:hAnsi="Times New Roman" w:cs="Times New Roman"/>
       <w:bCs/>
       <w:color w:val="000000"/>
       <w:kern w:val="44"/>
@@ -6723,11 +6777,11 @@
       <w:szCs w:val="32"/>
     </w:rPr>
   </w:style>
-  <w:style w:type="paragraph" w:styleId="2">
+  <w:style w:type="paragraph" w:styleId="Heading2">
     <w:name w:val="heading 2"/>
-    <w:basedOn w:val="1"/>
-    <w:next w:val="3"/>
-    <w:link w:val="20"/>
+    <w:basedOn w:val="Heading1"/>
+    <w:next w:val="Heading3"/>
+    <w:link w:val="Heading2Char"/>
     <w:autoRedefine/>
     <w:uiPriority w:val="9"/>
     <w:unhideWhenUsed/>
@@ -6748,10 +6802,10 @@
       <w:szCs w:val="28"/>
     </w:rPr>
   </w:style>
-  <w:style w:type="paragraph" w:styleId="3">
+  <w:style w:type="paragraph" w:styleId="Heading3">
     <w:name w:val="heading 3"/>
-    <w:basedOn w:val="2"/>
-    <w:link w:val="30"/>
+    <w:basedOn w:val="Heading2"/>
+    <w:link w:val="Heading3Char"/>
     <w:autoRedefine/>
     <w:uiPriority w:val="9"/>
     <w:unhideWhenUsed/>
@@ -6777,11 +6831,11 @@
       <w:szCs w:val="26"/>
     </w:rPr>
   </w:style>
-  <w:style w:type="paragraph" w:styleId="4">
+  <w:style w:type="paragraph" w:styleId="Heading4">
     <w:name w:val="heading 4"/>
-    <w:basedOn w:val="a"/>
-    <w:next w:val="a"/>
-    <w:link w:val="40"/>
+    <w:basedOn w:val="Normal"/>
+    <w:next w:val="Normal"/>
+    <w:link w:val="Heading4Char"/>
     <w:uiPriority w:val="9"/>
     <w:semiHidden/>
     <w:unhideWhenUsed/>
@@ -6805,11 +6859,11 @@
       <w:szCs w:val="28"/>
     </w:rPr>
   </w:style>
-  <w:style w:type="paragraph" w:styleId="5">
+  <w:style w:type="paragraph" w:styleId="Heading5">
     <w:name w:val="heading 5"/>
-    <w:basedOn w:val="4"/>
-    <w:next w:val="a"/>
-    <w:link w:val="50"/>
+    <w:basedOn w:val="Heading4"/>
+    <w:next w:val="Normal"/>
+    <w:link w:val="Heading5Char"/>
     <w:autoRedefine/>
     <w:uiPriority w:val="9"/>
     <w:unhideWhenUsed/>
@@ -6831,11 +6885,11 @@
       <w:sz w:val="24"/>
     </w:rPr>
   </w:style>
-  <w:style w:type="paragraph" w:styleId="6">
+  <w:style w:type="paragraph" w:styleId="Heading6">
     <w:name w:val="heading 6"/>
-    <w:basedOn w:val="a"/>
-    <w:next w:val="a"/>
-    <w:link w:val="60"/>
+    <w:basedOn w:val="Normal"/>
+    <w:next w:val="Normal"/>
+    <w:link w:val="Heading6Char"/>
     <w:autoRedefine/>
     <w:uiPriority w:val="9"/>
     <w:unhideWhenUsed/>
@@ -6858,13 +6912,13 @@
       <w:szCs w:val="21"/>
     </w:rPr>
   </w:style>
-  <w:style w:type="character" w:default="1" w:styleId="a0">
+  <w:style w:type="character" w:default="1" w:styleId="DefaultParagraphFont">
     <w:name w:val="Default Paragraph Font"/>
     <w:uiPriority w:val="1"/>
     <w:semiHidden/>
     <w:unhideWhenUsed/>
   </w:style>
-  <w:style w:type="table" w:default="1" w:styleId="a1">
+  <w:style w:type="table" w:default="1" w:styleId="TableNormal">
     <w:name w:val="Normal Table"/>
     <w:uiPriority w:val="99"/>
     <w:semiHidden/>
@@ -6879,16 +6933,16 @@
       </w:tblCellMar>
     </w:tblPr>
   </w:style>
-  <w:style w:type="numbering" w:default="1" w:styleId="a2">
+  <w:style w:type="numbering" w:default="1" w:styleId="NoList">
     <w:name w:val="No List"/>
     <w:uiPriority w:val="99"/>
     <w:semiHidden/>
     <w:unhideWhenUsed/>
   </w:style>
-  <w:style w:type="paragraph" w:styleId="a3">
+  <w:style w:type="paragraph" w:styleId="BodyText">
     <w:name w:val="Body Text"/>
-    <w:basedOn w:val="a"/>
-    <w:link w:val="a4"/>
+    <w:basedOn w:val="Normal"/>
+    <w:link w:val="BodyTextChar"/>
     <w:autoRedefine/>
     <w:qFormat/>
     <w:rsid w:val="000A6DF4"/>
@@ -6899,53 +6953,53 @@
       <w:lang w:eastAsia="en-US"/>
     </w:rPr>
   </w:style>
-  <w:style w:type="character" w:customStyle="1" w:styleId="a4">
-    <w:name w:val="正文文本 字符"/>
-    <w:basedOn w:val="a0"/>
-    <w:link w:val="a3"/>
+  <w:style w:type="character" w:customStyle="1" w:styleId="BodyTextChar">
+    <w:name w:val="Body Text Char"/>
+    <w:basedOn w:val="DefaultParagraphFont"/>
+    <w:link w:val="BodyText"/>
     <w:rsid w:val="000A6DF4"/>
     <w:rPr>
-      <w:rFonts w:ascii="宋体" w:eastAsia="宋体" w:hAnsi="宋体" w:cs="宋体"/>
+      <w:rFonts w:ascii="SimSun" w:eastAsia="SimSun" w:hAnsi="SimSun" w:cs="SimSun"/>
       <w:kern w:val="0"/>
       <w:sz w:val="24"/>
       <w:lang w:eastAsia="en-US"/>
     </w:rPr>
   </w:style>
-  <w:style w:type="character" w:customStyle="1" w:styleId="30">
-    <w:name w:val="标题 3 字符"/>
-    <w:basedOn w:val="a0"/>
-    <w:link w:val="3"/>
+  <w:style w:type="character" w:customStyle="1" w:styleId="Heading3Char">
+    <w:name w:val="Heading 3 Char"/>
+    <w:basedOn w:val="DefaultParagraphFont"/>
+    <w:link w:val="Heading3"/>
     <w:uiPriority w:val="9"/>
     <w:rsid w:val="000A6DF4"/>
     <w:rPr>
-      <w:rFonts w:ascii="Times New Roman" w:eastAsia="黑体" w:hAnsi="Times New Roman" w:cs="Times New Roman"/>
+      <w:rFonts w:ascii="Times New Roman" w:eastAsia="SimHei" w:hAnsi="Times New Roman" w:cs="Times New Roman"/>
       <w:sz w:val="26"/>
       <w:szCs w:val="26"/>
     </w:rPr>
   </w:style>
-  <w:style w:type="character" w:customStyle="1" w:styleId="20">
-    <w:name w:val="标题 2 字符"/>
-    <w:basedOn w:val="a0"/>
-    <w:link w:val="2"/>
+  <w:style w:type="character" w:customStyle="1" w:styleId="Heading2Char">
+    <w:name w:val="Heading 2 Char"/>
+    <w:basedOn w:val="DefaultParagraphFont"/>
+    <w:link w:val="Heading2"/>
     <w:uiPriority w:val="9"/>
     <w:qFormat/>
     <w:rsid w:val="000A6DF4"/>
     <w:rPr>
-      <w:rFonts w:ascii="Times New Roman" w:eastAsia="黑体" w:hAnsi="Times New Roman" w:cs="Times New Roman"/>
+      <w:rFonts w:ascii="Times New Roman" w:eastAsia="SimHei" w:hAnsi="Times New Roman" w:cs="Times New Roman"/>
       <w:color w:val="000000"/>
       <w:kern w:val="44"/>
       <w:sz w:val="28"/>
       <w:szCs w:val="28"/>
     </w:rPr>
   </w:style>
-  <w:style w:type="character" w:customStyle="1" w:styleId="10">
-    <w:name w:val="标题 1 字符"/>
-    <w:basedOn w:val="a0"/>
-    <w:link w:val="1"/>
+  <w:style w:type="character" w:customStyle="1" w:styleId="Heading1Char">
+    <w:name w:val="Heading 1 Char"/>
+    <w:basedOn w:val="DefaultParagraphFont"/>
+    <w:link w:val="Heading1"/>
     <w:qFormat/>
     <w:rsid w:val="000A6DF4"/>
     <w:rPr>
-      <w:rFonts w:ascii="Times New Roman" w:eastAsia="黑体" w:hAnsi="Times New Roman" w:cs="Times New Roman"/>
+      <w:rFonts w:ascii="Times New Roman" w:eastAsia="SimHei" w:hAnsi="Times New Roman" w:cs="Times New Roman"/>
       <w:bCs/>
       <w:color w:val="000000"/>
       <w:kern w:val="44"/>
@@ -6953,10 +7007,10 @@
       <w:szCs w:val="32"/>
     </w:rPr>
   </w:style>
-  <w:style w:type="character" w:customStyle="1" w:styleId="40">
-    <w:name w:val="标题 4 字符"/>
-    <w:basedOn w:val="a0"/>
-    <w:link w:val="4"/>
+  <w:style w:type="character" w:customStyle="1" w:styleId="Heading4Char">
+    <w:name w:val="Heading 4 Char"/>
+    <w:basedOn w:val="DefaultParagraphFont"/>
+    <w:link w:val="Heading4"/>
     <w:uiPriority w:val="9"/>
     <w:semiHidden/>
     <w:rsid w:val="000A6DF4"/>
@@ -6968,10 +7022,10 @@
       <w:szCs w:val="28"/>
     </w:rPr>
   </w:style>
-  <w:style w:type="character" w:customStyle="1" w:styleId="50">
-    <w:name w:val="标题 5 字符"/>
-    <w:basedOn w:val="a0"/>
-    <w:link w:val="5"/>
+  <w:style w:type="character" w:customStyle="1" w:styleId="Heading5Char">
+    <w:name w:val="Heading 5 Char"/>
+    <w:basedOn w:val="DefaultParagraphFont"/>
+    <w:link w:val="Heading5"/>
     <w:uiPriority w:val="9"/>
     <w:qFormat/>
     <w:rsid w:val="001033CB"/>
@@ -6982,10 +7036,10 @@
       <w:szCs w:val="28"/>
     </w:rPr>
   </w:style>
-  <w:style w:type="paragraph" w:styleId="a5">
+  <w:style w:type="paragraph" w:styleId="Caption">
     <w:name w:val="caption"/>
-    <w:basedOn w:val="a"/>
-    <w:next w:val="a"/>
+    <w:basedOn w:val="Normal"/>
+    <w:next w:val="Normal"/>
     <w:autoRedefine/>
     <w:uiPriority w:val="35"/>
     <w:unhideWhenUsed/>
@@ -7001,10 +7055,10 @@
       <w:szCs w:val="21"/>
     </w:rPr>
   </w:style>
-  <w:style w:type="character" w:customStyle="1" w:styleId="60">
-    <w:name w:val="标题 6 字符"/>
-    <w:basedOn w:val="a0"/>
-    <w:link w:val="6"/>
+  <w:style w:type="character" w:customStyle="1" w:styleId="Heading6Char">
+    <w:name w:val="Heading 6 Char"/>
+    <w:basedOn w:val="DefaultParagraphFont"/>
+    <w:link w:val="Heading6"/>
     <w:uiPriority w:val="9"/>
     <w:qFormat/>
     <w:rsid w:val="00E7774C"/>
@@ -7016,9 +7070,9 @@
       <w:szCs w:val="21"/>
     </w:rPr>
   </w:style>
-  <w:style w:type="paragraph" w:styleId="a6">
+  <w:style w:type="paragraph" w:styleId="ListParagraph">
     <w:name w:val="List Paragraph"/>
-    <w:basedOn w:val="a"/>
+    <w:basedOn w:val="Normal"/>
     <w:uiPriority w:val="34"/>
     <w:qFormat/>
     <w:rsid w:val="00E10218"/>
